--- a/worksheets/day2_worksheet.docx
+++ b/worksheets/day2_worksheet.docx
@@ -1432,7 +1432,12 @@
           <w:vertAlign w:val="baseline"/>
           <w:rtl w:val="0"/>
         </w:rPr>
-        <w:t xml:space="preserve">S3 charges includes egress, viz. amount of data transferred out from a S3 bucket. If your server is using S3 for data storage, how do you reduce your S3 charges? </w:t>
+        <w:t xml:space="preserve">S3 charges includes egress, viz. amount of data transferred out from a S3 bucket. If your server is using S3 for data storage, how do you reduce your S3 charges?</w:t>
+      </w:r>
+      <w:r>
+        <w:rPr>
+          <w:rtl w:val="0"/>
+        </w:rPr>
       </w:r>
     </w:p>
     <w:p>
@@ -1450,14 +1455,14 @@
         </w:pBdr>
         <w:shd w:fill="auto" w:val="clear"/>
         <w:spacing w:after="0" w:before="0" w:line="259" w:lineRule="auto"/>
-        <w:ind w:left="0" w:right="0" w:firstLine="0"/>
+        <w:ind w:right="0"/>
         <w:jc w:val="left"/>
         <w:rPr>
           <w:sz w:val="28"/>
           <w:szCs w:val="28"/>
         </w:rPr>
       </w:pPr>
-      <w:bookmarkStart w:colFirst="0" w:colLast="0" w:name="_heading=h.me21zf6dqaq0" w:id="1"/>
+      <w:bookmarkStart w:colFirst="0" w:colLast="0" w:name="_heading=h.59qy0ox69dna" w:id="1"/>
       <w:bookmarkEnd w:id="1"/>
       <w:r>
         <w:rPr>
@@ -1480,65 +1485,33 @@
         </w:pBdr>
         <w:shd w:fill="auto" w:val="clear"/>
         <w:spacing w:after="0" w:before="0" w:line="259" w:lineRule="auto"/>
-        <w:ind w:left="0" w:right="0" w:firstLine="0"/>
+        <w:ind w:right="0"/>
         <w:jc w:val="left"/>
         <w:rPr>
           <w:sz w:val="28"/>
           <w:szCs w:val="28"/>
         </w:rPr>
       </w:pPr>
-      <w:bookmarkStart w:colFirst="0" w:colLast="0" w:name="_heading=h.6gi4fgifagnd" w:id="2"/>
+      <w:bookmarkStart w:colFirst="0" w:colLast="0" w:name="_heading=h.lmvccsei1qp" w:id="2"/>
       <w:bookmarkEnd w:id="2"/>
       <w:r>
         <w:rPr>
-          <w:rFonts w:ascii="Calibri" w:cs="Calibri" w:eastAsia="Calibri" w:hAnsi="Calibri"/>
-          <w:b w:val="0"/>
-          <w:i w:val="0"/>
-          <w:smallCaps w:val="0"/>
-          <w:strike w:val="0"/>
-          <w:color w:val="000000"/>
-          <w:sz w:val="28"/>
-          <w:szCs w:val="28"/>
-          <w:u w:val="none"/>
-          <w:shd w:fill="auto" w:val="clear"/>
-          <w:vertAlign w:val="baseline"/>
-          <w:rtl w:val="0"/>
-        </w:rPr>
-        <w:t xml:space="preserve">store </w:t>
-      </w:r>
-      <w:r>
-        <w:rPr>
-          <w:sz w:val="28"/>
-          <w:szCs w:val="28"/>
-          <w:rtl w:val="0"/>
-        </w:rPr>
-        <w:t xml:space="preserve">on cache</w:t>
-      </w:r>
-    </w:p>
-    <w:p>
-      <w:pPr>
-        <w:keepNext w:val="0"/>
-        <w:keepLines w:val="0"/>
-        <w:pageBreakBefore w:val="0"/>
-        <w:widowControl w:val="1"/>
-        <w:pBdr>
-          <w:top w:space="0" w:sz="0" w:val="nil"/>
-          <w:left w:space="0" w:sz="0" w:val="nil"/>
-          <w:bottom w:space="0" w:sz="0" w:val="nil"/>
-          <w:right w:space="0" w:sz="0" w:val="nil"/>
-          <w:between w:space="0" w:sz="0" w:val="nil"/>
-        </w:pBdr>
-        <w:shd w:fill="auto" w:val="clear"/>
-        <w:spacing w:after="0" w:before="0" w:line="259" w:lineRule="auto"/>
-        <w:ind w:left="0" w:right="0" w:firstLine="0"/>
-        <w:jc w:val="left"/>
-        <w:rPr>
-          <w:sz w:val="28"/>
-          <w:szCs w:val="28"/>
-        </w:rPr>
-      </w:pPr>
-      <w:bookmarkStart w:colFirst="0" w:colLast="0" w:name="_heading=h.91l0reulurm8" w:id="3"/>
-      <w:bookmarkEnd w:id="3"/>
+          <w:sz w:val="28"/>
+          <w:szCs w:val="28"/>
+          <w:rtl w:val="0"/>
+        </w:rPr>
+        <w:t xml:space="preserve">Caching, compression, chunking of videos </w:t>
+      </w:r>
+    </w:p>
+    <w:p>
+      <w:pPr>
+        <w:spacing w:after="0" w:lineRule="auto"/>
+        <w:ind w:left="0" w:firstLine="0"/>
+        <w:rPr>
+          <w:sz w:val="28"/>
+          <w:szCs w:val="28"/>
+        </w:rPr>
+      </w:pPr>
       <w:r>
         <w:rPr>
           <w:rtl w:val="0"/>
@@ -2973,7 +2946,7 @@
 
 <file path=customXML/item1.xml><?xml version="1.0" encoding="utf-8"?>
 <go:gDocsCustomXmlDataStorage xmlns:go="http://customooxmlschemas.google.com/" xmlns:r="http://schemas.openxmlformats.org/officeDocument/2006/relationships">
-  <go:docsCustomData xmlns:go="http://customooxmlschemas.google.com/" roundtripDataSignature="AMtx7mjQyaCyq6SGEYh0qNfkkYd4P8F+yA==">AMUW2mXZLV21jQ1n8BvytYUZlbyok4R6lVctYJ9gZwhN6i0M+OPgMBVfos9G+kNfarseHDymEwmdNqcf52prpsMIgF/5infrLN7A37EtnPC+rJt3P71lI8MqZF5TXZnFLC1yoU2knAkfFl9zM2AZXZqUkQqMAjPIGfr8K0c/M0Yx3p5uYjQd6JlFJ95g7HwsSLAd4lbtZ5Xq</go:docsCustomData>
+  <go:docsCustomData xmlns:go="http://customooxmlschemas.google.com/" roundtripDataSignature="AMtx7mjwV5Q7d6xA4m+XQqB5TnhqDSrMJA==">AMUW2mUp8Qx7+FbVAAtnqbIOYrw9/rYJg2NVIIRH5rvwkAKs39NaOZDa/QE7oCq0HuPAeI930ooeXtn/DmwkPyEr32/SU8dVUBZEPYgVFoC/yXlwZ3Y07xVv0/zQQqEQqRDfdO0p7n8jtJcTochYWI5G2ktzT4HTQMiEwSCNcupi3rWOKBwmBUY=</go:docsCustomData>
 </go:gDocsCustomXmlDataStorage>
 </file>
 
